--- a/Documentacion/Diseño/Descripciones de CU/Descripciones-Juan.docx
+++ b/Documentacion/Diseño/Descripciones de CU/Descripciones-Juan.docx
@@ -2123,6 +2123,8 @@
             <w:r>
               <w:t>El Conductor selecciona aceptar.</w:t>
             </w:r>
+            <w:bookmarkStart w:id="0" w:name="_GoBack"/>
+            <w:bookmarkEnd w:id="0"/>
           </w:p>
         </w:tc>
       </w:tr>
@@ -3445,10 +3447,7 @@
               <w:t>El sistema valida que los datos sean correctos, almacena el REPORTE en la base de datos y notifica al Conductor que los datos fueron almacenados exitosamente.</w:t>
             </w:r>
             <w:r>
-              <w:t xml:space="preserve"> </w:t>
-            </w:r>
-            <w:r>
-              <w:t>(Ver FA2) (Ver EX1)</w:t>
+              <w:t xml:space="preserve"> (Ver FA2) (Ver EX1)</w:t>
             </w:r>
           </w:p>
           <w:p>
@@ -3696,7 +3695,6 @@
                 <w:b/>
                 <w:bCs/>
               </w:rPr>
-              <w:lastRenderedPageBreak/>
               <w:t>Postcondiciones:</w:t>
             </w:r>
           </w:p>
@@ -5175,13 +5173,7 @@
               <w:rPr>
                 <w:bCs/>
               </w:rPr>
-              <w:t>AM0</w:t>
-            </w:r>
-            <w:r>
-              <w:rPr>
-                <w:bCs/>
-              </w:rPr>
-              <w:t>9</w:t>
+              <w:t>AM09</w:t>
             </w:r>
           </w:p>
           <w:p>
@@ -5205,13 +5197,7 @@
               <w:rPr>
                 <w:bCs/>
               </w:rPr>
-              <w:t>AM</w:t>
-            </w:r>
-            <w:r>
-              <w:rPr>
-                <w:bCs/>
-              </w:rPr>
-              <w:t>11</w:t>
+              <w:t>AM11</w:t>
             </w:r>
           </w:p>
         </w:tc>
@@ -5714,13 +5700,7 @@
               <w:spacing w:line="256" w:lineRule="auto"/>
             </w:pPr>
             <w:r>
-              <w:t xml:space="preserve">Se podrá ver el </w:t>
-            </w:r>
-            <w:r>
-              <w:t>DICTAMEN</w:t>
-            </w:r>
-            <w:r>
-              <w:t xml:space="preserve"> de cada REPORTE</w:t>
+              <w:t>Se podrá ver el DICTAMEN de cada REPORTE</w:t>
             </w:r>
           </w:p>
         </w:tc>
@@ -6348,8 +6328,6 @@
             <w:r>
               <w:t xml:space="preserve"> </w:t>
             </w:r>
-            <w:bookmarkStart w:id="0" w:name="_GoBack"/>
-            <w:bookmarkEnd w:id="0"/>
             <w:r>
               <w:t>Se podrá visualizar el DICTAMEN del REPORTE seleccionado.</w:t>
             </w:r>

--- a/Documentacion/Diseño/Descripciones de CU/Descripciones-Juan.docx
+++ b/Documentacion/Diseño/Descripciones de CU/Descripciones-Juan.docx
@@ -2094,6 +2094,139 @@
             <w:r>
               <w:tab/>
             </w:r>
+            <w:r>
+              <w:t>Latitud</w:t>
+            </w:r>
+          </w:p>
+          <w:p>
+            <w:pPr>
+              <w:pStyle w:val="TableContents"/>
+              <w:spacing w:line="256" w:lineRule="auto"/>
+              <w:ind w:left="720"/>
+            </w:pPr>
+            <w:r>
+              <w:tab/>
+              <w:t>Longitud</w:t>
+            </w:r>
+          </w:p>
+          <w:p>
+            <w:pPr>
+              <w:pStyle w:val="TableContents"/>
+              <w:spacing w:line="256" w:lineRule="auto"/>
+              <w:ind w:left="720"/>
+            </w:pPr>
+            <w:r>
+              <w:t>El Conductor selecciona su VEHICULO involucrado e ingresa los datos de Conductor implicado:</w:t>
+            </w:r>
+          </w:p>
+          <w:p>
+            <w:pPr>
+              <w:pStyle w:val="TableContents"/>
+              <w:spacing w:line="256" w:lineRule="auto"/>
+              <w:ind w:left="720"/>
+            </w:pPr>
+            <w:r>
+              <w:tab/>
+              <w:t>Placas</w:t>
+            </w:r>
+          </w:p>
+          <w:p>
+            <w:pPr>
+              <w:pStyle w:val="TableContents"/>
+              <w:spacing w:line="256" w:lineRule="auto"/>
+              <w:ind w:left="720"/>
+            </w:pPr>
+            <w:r>
+              <w:tab/>
+              <w:t>Nombre</w:t>
+            </w:r>
+          </w:p>
+          <w:p>
+            <w:pPr>
+              <w:pStyle w:val="TableContents"/>
+              <w:spacing w:line="256" w:lineRule="auto"/>
+              <w:ind w:left="720"/>
+            </w:pPr>
+            <w:r>
+              <w:tab/>
+            </w:r>
+            <w:proofErr w:type="spellStart"/>
+            <w:r>
+              <w:t>nombreAseguradora</w:t>
+            </w:r>
+            <w:proofErr w:type="spellEnd"/>
+          </w:p>
+          <w:p>
+            <w:pPr>
+              <w:pStyle w:val="TableContents"/>
+              <w:spacing w:line="256" w:lineRule="auto"/>
+              <w:ind w:left="720"/>
+            </w:pPr>
+            <w:r>
+              <w:tab/>
+            </w:r>
+            <w:proofErr w:type="spellStart"/>
+            <w:r>
+              <w:t>numPoliza</w:t>
+            </w:r>
+            <w:proofErr w:type="spellEnd"/>
+          </w:p>
+          <w:p>
+            <w:pPr>
+              <w:pStyle w:val="TableContents"/>
+              <w:spacing w:line="256" w:lineRule="auto"/>
+              <w:ind w:left="720"/>
+            </w:pPr>
+            <w:r>
+              <w:tab/>
+              <w:t>marca</w:t>
+            </w:r>
+          </w:p>
+          <w:p>
+            <w:pPr>
+              <w:pStyle w:val="TableContents"/>
+              <w:spacing w:line="256" w:lineRule="auto"/>
+              <w:ind w:left="720"/>
+            </w:pPr>
+            <w:r>
+              <w:tab/>
+              <w:t>modelo</w:t>
+            </w:r>
+          </w:p>
+          <w:p>
+            <w:pPr>
+              <w:pStyle w:val="TableContents"/>
+              <w:spacing w:line="256" w:lineRule="auto"/>
+              <w:ind w:left="720"/>
+            </w:pPr>
+            <w:r>
+              <w:tab/>
+              <w:t>color</w:t>
+            </w:r>
+          </w:p>
+          <w:p>
+            <w:pPr>
+              <w:pStyle w:val="TableContents"/>
+              <w:spacing w:line="256" w:lineRule="auto"/>
+              <w:ind w:left="720"/>
+            </w:pPr>
+            <w:r>
+              <w:t>Y selecciona aceptar</w:t>
+            </w:r>
+            <w:r>
+              <w:t>.</w:t>
+            </w:r>
+            <w:r>
+              <w:t xml:space="preserve"> (Ver FA</w:t>
+            </w:r>
+            <w:r>
+              <w:t>1</w:t>
+            </w:r>
+            <w:bookmarkStart w:id="0" w:name="_GoBack"/>
+            <w:bookmarkEnd w:id="0"/>
+            <w:r>
+              <w:t>)</w:t>
+            </w:r>
           </w:p>
           <w:p>
             <w:pPr>
@@ -2105,7 +2238,13 @@
               <w:spacing w:line="256" w:lineRule="auto"/>
             </w:pPr>
             <w:r>
-              <w:t>El sistema valida que los datos sean correctos, almacena el REPORTE en la base de datos y notifica al Conductor que los datos fueron almacenados exitosamente.</w:t>
+              <w:t>El sistema valida que los datos sean correctos, almacena el REPORTE</w:t>
+            </w:r>
+            <w:r>
+              <w:t xml:space="preserve"> con la fecha actual</w:t>
+            </w:r>
+            <w:r>
+              <w:t xml:space="preserve"> en la base de datos y notifica al Conductor que los datos fueron almacenados exitosamente.</w:t>
             </w:r>
             <w:r>
               <w:t xml:space="preserve"> (Ver FA2) (Ver EX1)</w:t>
@@ -2123,8 +2262,6 @@
             <w:r>
               <w:t>El Conductor selecciona aceptar.</w:t>
             </w:r>
-            <w:bookmarkStart w:id="0" w:name="_GoBack"/>
-            <w:bookmarkEnd w:id="0"/>
           </w:p>
         </w:tc>
       </w:tr>
@@ -2230,6 +2367,7 @@
               <w:spacing w:line="256" w:lineRule="auto"/>
             </w:pPr>
             <w:r>
+              <w:lastRenderedPageBreak/>
               <w:t>FA2: Al menos uno de los datos es incorrecto.</w:t>
             </w:r>
           </w:p>
@@ -2281,6 +2419,7 @@
                 <w:b/>
                 <w:bCs/>
               </w:rPr>
+              <w:lastRenderedPageBreak/>
               <w:t>Excepciones:</w:t>
             </w:r>
           </w:p>
@@ -2500,7 +2639,6 @@
                 <w:b/>
                 <w:bCs/>
               </w:rPr>
-              <w:lastRenderedPageBreak/>
               <w:t>Extiende:</w:t>
             </w:r>
           </w:p>
@@ -2656,6 +2794,7 @@
                 <w:b/>
                 <w:bCs/>
               </w:rPr>
+              <w:lastRenderedPageBreak/>
               <w:t>ID:</w:t>
             </w:r>
           </w:p>
@@ -3433,6 +3572,115 @@
             <w:r>
               <w:tab/>
             </w:r>
+            <w:r>
+              <w:t xml:space="preserve"> Latitud</w:t>
+            </w:r>
+          </w:p>
+          <w:p>
+            <w:pPr>
+              <w:pStyle w:val="TableContents"/>
+              <w:spacing w:line="256" w:lineRule="auto"/>
+              <w:ind w:left="720"/>
+            </w:pPr>
+            <w:r>
+              <w:tab/>
+              <w:t>Longitud</w:t>
+            </w:r>
+          </w:p>
+          <w:p>
+            <w:pPr>
+              <w:pStyle w:val="TableContents"/>
+              <w:spacing w:line="256" w:lineRule="auto"/>
+              <w:ind w:left="720"/>
+            </w:pPr>
+            <w:r>
+              <w:t>El Conductor selecciona su VEHICULO involucrado e ingresa los datos de Conductor implicado:</w:t>
+            </w:r>
+          </w:p>
+          <w:p>
+            <w:pPr>
+              <w:pStyle w:val="TableContents"/>
+              <w:spacing w:line="256" w:lineRule="auto"/>
+              <w:ind w:left="720"/>
+            </w:pPr>
+            <w:r>
+              <w:tab/>
+              <w:t>Placas</w:t>
+            </w:r>
+          </w:p>
+          <w:p>
+            <w:pPr>
+              <w:pStyle w:val="TableContents"/>
+              <w:spacing w:line="256" w:lineRule="auto"/>
+              <w:ind w:left="720"/>
+            </w:pPr>
+            <w:r>
+              <w:tab/>
+              <w:t>Nombre</w:t>
+            </w:r>
+          </w:p>
+          <w:p>
+            <w:pPr>
+              <w:pStyle w:val="TableContents"/>
+              <w:spacing w:line="256" w:lineRule="auto"/>
+              <w:ind w:left="720"/>
+            </w:pPr>
+            <w:r>
+              <w:tab/>
+            </w:r>
+            <w:proofErr w:type="spellStart"/>
+            <w:r>
+              <w:t>nombreAseguradora</w:t>
+            </w:r>
+            <w:proofErr w:type="spellEnd"/>
+          </w:p>
+          <w:p>
+            <w:pPr>
+              <w:pStyle w:val="TableContents"/>
+              <w:spacing w:line="256" w:lineRule="auto"/>
+              <w:ind w:left="720"/>
+            </w:pPr>
+            <w:r>
+              <w:tab/>
+            </w:r>
+            <w:proofErr w:type="spellStart"/>
+            <w:r>
+              <w:t>numPoliza</w:t>
+            </w:r>
+            <w:proofErr w:type="spellEnd"/>
+          </w:p>
+          <w:p>
+            <w:pPr>
+              <w:pStyle w:val="TableContents"/>
+              <w:spacing w:line="256" w:lineRule="auto"/>
+              <w:ind w:left="720"/>
+            </w:pPr>
+            <w:r>
+              <w:tab/>
+              <w:t>marca</w:t>
+            </w:r>
+          </w:p>
+          <w:p>
+            <w:pPr>
+              <w:pStyle w:val="TableContents"/>
+              <w:spacing w:line="256" w:lineRule="auto"/>
+              <w:ind w:left="720"/>
+            </w:pPr>
+            <w:r>
+              <w:tab/>
+              <w:t>modelo</w:t>
+            </w:r>
+          </w:p>
+          <w:p>
+            <w:pPr>
+              <w:pStyle w:val="TableContents"/>
+              <w:spacing w:line="256" w:lineRule="auto"/>
+              <w:ind w:left="720"/>
+            </w:pPr>
+            <w:r>
+              <w:tab/>
+              <w:t>color</w:t>
+            </w:r>
           </w:p>
           <w:p>
             <w:pPr>
@@ -3539,6 +3787,7 @@
               <w:spacing w:line="256" w:lineRule="auto"/>
             </w:pPr>
             <w:r>
+              <w:lastRenderedPageBreak/>
               <w:t xml:space="preserve">El </w:t>
             </w:r>
             <w:r>
@@ -3615,6 +3864,7 @@
                 <w:b/>
                 <w:bCs/>
               </w:rPr>
+              <w:lastRenderedPageBreak/>
               <w:t>Excepciones:</w:t>
             </w:r>
           </w:p>
@@ -3656,7 +3906,6 @@
               <w:spacing w:line="256" w:lineRule="auto"/>
             </w:pPr>
             <w:r>
-              <w:lastRenderedPageBreak/>
               <w:t>El Sistema muestra un mensaje al Conductor diciendo que hubo un error al acceder a la base de datos y el sistema regresa a la pantalla *******</w:t>
             </w:r>
           </w:p>
@@ -3951,15 +4200,8 @@
     <w:p/>
     <w:p/>
     <w:p/>
-    <w:p/>
-    <w:p/>
-    <w:p/>
-    <w:p/>
-    <w:p/>
-    <w:p/>
     <w:p>
       <w:r>
-        <w:lastRenderedPageBreak/>
         <w:t>CUAM10- Ver historial de reportes.</w:t>
       </w:r>
     </w:p>
@@ -4940,6 +5182,16 @@
               <w:t>.</w:t>
             </w:r>
           </w:p>
+          <w:p>
+            <w:pPr>
+              <w:pStyle w:val="TableContents"/>
+              <w:numPr>
+                <w:ilvl w:val="0"/>
+                <w:numId w:val="18"/>
+              </w:numPr>
+              <w:spacing w:line="256" w:lineRule="auto"/>
+            </w:pPr>
+          </w:p>
         </w:tc>
       </w:tr>
       <w:tr>
@@ -5269,8 +5521,6 @@
         </w:tc>
       </w:tr>
     </w:tbl>
-    <w:p/>
-    <w:p/>
     <w:p/>
     <w:p/>
     <w:p/>
